--- a/Setlist_1/Franklin Tower – Grateful Dead.docx
+++ b/Setlist_1/Franklin Tower – Grateful Dead.docx
@@ -4,7 +4,15 @@
   <w:body>
     <w:p>
       <w:r>
-        <w:t>Franklin Tower – Grateful Dead</w:t>
+        <w:t>Franklin</w:t>
+      </w:r>
+      <w:r>
+        <w:t>’s</w:t>
+      </w:r>
+      <w:bookmarkStart w:id="0" w:name="_GoBack"/>
+      <w:bookmarkEnd w:id="0"/>
+      <w:r>
+        <w:t xml:space="preserve"> Tower – Grateful Dead</w:t>
       </w:r>
     </w:p>
     <w:p>
@@ -24,8 +32,6 @@
       <w:r>
         <w:t xml:space="preserve"> </w:t>
       </w:r>
-      <w:bookmarkStart w:id="0" w:name="_GoBack"/>
-      <w:bookmarkEnd w:id="0"/>
       <w:r>
         <w:t>UDDUU UDUDU</w:t>
       </w:r>
@@ -583,19 +589,8 @@
           <w:sz w:val="18"/>
           <w:szCs w:val="18"/>
         </w:rPr>
-        <w:t xml:space="preserve">May the four winds blow you safely </w:t>
-      </w:r>
-      <w:proofErr w:type="gramStart"/>
-      <w:r>
-        <w:rPr>
-          <w:rFonts w:ascii="Courier New" w:eastAsia="Times New Roman" w:hAnsi="Courier New" w:cs="Courier New"/>
-          <w:color w:val="000000"/>
-          <w:sz w:val="18"/>
-          <w:szCs w:val="18"/>
-        </w:rPr>
-        <w:t>home</w:t>
-      </w:r>
-      <w:proofErr w:type="gramEnd"/>
+        <w:t>May the four winds blow you safely home</w:t>
+      </w:r>
     </w:p>
     <w:p>
       <w:pPr>
@@ -1403,27 +1398,7 @@
           <w:sz w:val="18"/>
           <w:szCs w:val="18"/>
         </w:rPr>
-        <w:t xml:space="preserve">If you plant ice, you're </w:t>
-      </w:r>
-      <w:proofErr w:type="spellStart"/>
-      <w:r>
-        <w:rPr>
-          <w:rFonts w:ascii="Courier New" w:eastAsia="Times New Roman" w:hAnsi="Courier New" w:cs="Courier New"/>
-          <w:color w:val="000000"/>
-          <w:sz w:val="18"/>
-          <w:szCs w:val="18"/>
-        </w:rPr>
-        <w:t>gonna</w:t>
-      </w:r>
-      <w:proofErr w:type="spellEnd"/>
-      <w:r>
-        <w:rPr>
-          <w:rFonts w:ascii="Courier New" w:eastAsia="Times New Roman" w:hAnsi="Courier New" w:cs="Courier New"/>
-          <w:color w:val="000000"/>
-          <w:sz w:val="18"/>
-          <w:szCs w:val="18"/>
-        </w:rPr>
-        <w:t xml:space="preserve"> harvest wind</w:t>
+        <w:t>If you plant ice, you're gonna harvest wind</w:t>
       </w:r>
     </w:p>
     <w:p>
@@ -1605,19 +1580,8 @@
           <w:sz w:val="18"/>
           <w:szCs w:val="18"/>
         </w:rPr>
-        <w:t xml:space="preserve">Like four lean hounds, the </w:t>
-      </w:r>
-      <w:proofErr w:type="gramStart"/>
-      <w:r>
-        <w:rPr>
-          <w:rFonts w:ascii="Courier New" w:eastAsia="Times New Roman" w:hAnsi="Courier New" w:cs="Courier New"/>
-          <w:color w:val="000000"/>
-          <w:sz w:val="18"/>
-          <w:szCs w:val="18"/>
-        </w:rPr>
-        <w:t>lighthouse keep</w:t>
-      </w:r>
-      <w:proofErr w:type="gramEnd"/>
+        <w:t>Like four lean hounds, the lighthouse keep</w:t>
+      </w:r>
     </w:p>
     <w:p>
       <w:pPr>
@@ -1696,19 +1660,8 @@
           <w:sz w:val="18"/>
           <w:szCs w:val="18"/>
         </w:rPr>
-        <w:t xml:space="preserve">May the four winds blow you home </w:t>
-      </w:r>
-      <w:proofErr w:type="gramStart"/>
-      <w:r>
-        <w:rPr>
-          <w:rFonts w:ascii="Courier New" w:eastAsia="Times New Roman" w:hAnsi="Courier New" w:cs="Courier New"/>
-          <w:color w:val="000000"/>
-          <w:sz w:val="18"/>
-          <w:szCs w:val="18"/>
-        </w:rPr>
-        <w:t>again</w:t>
-      </w:r>
-      <w:proofErr w:type="gramEnd"/>
+        <w:t>May the four winds blow you home again</w:t>
+      </w:r>
     </w:p>
     <w:p>
       <w:pPr>
@@ -2038,6 +1991,18 @@
       <w:szCs w:val="20"/>
     </w:rPr>
   </w:style>
+  <w:style w:type="character" w:styleId="FollowedHyperlink">
+    <w:name w:val="FollowedHyperlink"/>
+    <w:basedOn w:val="DefaultParagraphFont"/>
+    <w:uiPriority w:val="99"/>
+    <w:semiHidden/>
+    <w:unhideWhenUsed/>
+    <w:rsid w:val="00CE2A50"/>
+    <w:rPr>
+      <w:color w:val="800080" w:themeColor="followedHyperlink"/>
+      <w:u w:val="single"/>
+    </w:rPr>
+  </w:style>
 </w:styles>
 </file>
 
@@ -2285,6 +2250,18 @@
       <w:rFonts w:ascii="Courier New" w:eastAsia="Times New Roman" w:hAnsi="Courier New" w:cs="Courier New"/>
       <w:sz w:val="20"/>
       <w:szCs w:val="20"/>
+    </w:rPr>
+  </w:style>
+  <w:style w:type="character" w:styleId="FollowedHyperlink">
+    <w:name w:val="FollowedHyperlink"/>
+    <w:basedOn w:val="DefaultParagraphFont"/>
+    <w:uiPriority w:val="99"/>
+    <w:semiHidden/>
+    <w:unhideWhenUsed/>
+    <w:rsid w:val="00CE2A50"/>
+    <w:rPr>
+      <w:color w:val="800080" w:themeColor="followedHyperlink"/>
+      <w:u w:val="single"/>
     </w:rPr>
   </w:style>
 </w:styles>
